--- a/How Many Factors to Retain in Factor Analysis.docx
+++ b/How Many Factors to Retain in Factor Analysis.docx
@@ -16,53 +16,19 @@
           <w:lang w:eastAsia="en-IN"/>
         </w:rPr>
       </w:pPr>
-      <w:r>
-        <w:rPr>
-          <w:rFonts w:ascii="Times New Roman" w:eastAsia="Times New Roman" w:hAnsi="Times New Roman" w:cs="Times New Roman"/>
-          <w:sz w:val="20"/>
-          <w:szCs w:val="20"/>
-          <w:lang w:eastAsia="en-IN"/>
-        </w:rPr>
-        <w:fldChar w:fldCharType="begin"/>
-      </w:r>
-      <w:r>
-        <w:rPr>
-          <w:rFonts w:ascii="Times New Roman" w:eastAsia="Times New Roman" w:hAnsi="Times New Roman" w:cs="Times New Roman"/>
-          <w:sz w:val="20"/>
-          <w:szCs w:val="20"/>
-          <w:lang w:eastAsia="en-IN"/>
-        </w:rPr>
-        <w:instrText xml:space="preserve"> HYPERLINK "https://neuropsychology.github.io/psycho.R/2018/05/24/n_factors.html" \l "the-method-agreement-procedure" \t "_blank" </w:instrText>
-      </w:r>
-      <w:r>
-        <w:rPr>
-          <w:rFonts w:ascii="Times New Roman" w:eastAsia="Times New Roman" w:hAnsi="Times New Roman" w:cs="Times New Roman"/>
-          <w:sz w:val="20"/>
-          <w:szCs w:val="20"/>
-          <w:lang w:eastAsia="en-IN"/>
-        </w:rPr>
-        <w:fldChar w:fldCharType="separate"/>
-      </w:r>
-      <w:r>
-        <w:rPr>
-          <w:rFonts w:ascii="Times New Roman" w:eastAsia="Times New Roman" w:hAnsi="Times New Roman" w:cs="Times New Roman"/>
-          <w:color w:val="0000FF"/>
-          <w:sz w:val="20"/>
-          <w:szCs w:val="20"/>
-          <w:u w:val="single"/>
-          <w:lang w:eastAsia="en-IN"/>
-        </w:rPr>
-        <w:t>The method agreement procedure</w:t>
-      </w:r>
-      <w:r>
-        <w:rPr>
-          <w:rFonts w:ascii="Times New Roman" w:eastAsia="Times New Roman" w:hAnsi="Times New Roman" w:cs="Times New Roman"/>
-          <w:sz w:val="20"/>
-          <w:szCs w:val="20"/>
-          <w:lang w:eastAsia="en-IN"/>
-        </w:rPr>
-        <w:fldChar w:fldCharType="end"/>
-      </w:r>
+      <w:hyperlink r:id="rId5" w:anchor="the-method-agreement-procedure" w:tgtFrame="_blank" w:history="1">
+        <w:r>
+          <w:rPr>
+            <w:rFonts w:ascii="Times New Roman" w:eastAsia="Times New Roman" w:hAnsi="Times New Roman" w:cs="Times New Roman"/>
+            <w:color w:val="0000FF"/>
+            <w:sz w:val="20"/>
+            <w:szCs w:val="20"/>
+            <w:u w:val="single"/>
+            <w:lang w:eastAsia="en-IN"/>
+          </w:rPr>
+          <w:t>The method agreement procedure</w:t>
+        </w:r>
+      </w:hyperlink>
     </w:p>
     <w:p>
       <w:pPr>
@@ -78,7 +44,7 @@
           <w:lang w:eastAsia="en-IN"/>
         </w:rPr>
       </w:pPr>
-      <w:hyperlink r:id="rId5" w:anchor="tweaking" w:tgtFrame="_blank" w:history="1">
+      <w:hyperlink r:id="rId6" w:anchor="tweaking" w:tgtFrame="_blank" w:history="1">
         <w:r>
           <w:rPr>
             <w:rFonts w:ascii="Times New Roman" w:eastAsia="Times New Roman" w:hAnsi="Times New Roman" w:cs="Times New Roman"/>
@@ -106,7 +72,7 @@
           <w:lang w:eastAsia="en-IN"/>
         </w:rPr>
       </w:pPr>
-      <w:hyperlink r:id="rId6" w:anchor="credits" w:tgtFrame="_blank" w:history="1">
+      <w:hyperlink r:id="rId7" w:anchor="credits" w:tgtFrame="_blank" w:history="1">
         <w:r>
           <w:rPr>
             <w:rFonts w:ascii="Times New Roman" w:eastAsia="Times New Roman" w:hAnsi="Times New Roman" w:cs="Times New Roman"/>
@@ -166,7 +132,6 @@
         </w:rPr>
         <w:t xml:space="preserve">When running a factor analysis, one often needs to know how many components / latent variables to retain. Fortunately, many methods exist to statistically answer this question. Unfortunately, there is no consensus on which method to use. Therefore, the </w:t>
       </w:r>
-      <w:proofErr w:type="spellStart"/>
       <w:r>
         <w:rPr>
           <w:rFonts w:ascii="Courier New" w:eastAsia="Times New Roman" w:hAnsi="Courier New" w:cs="Courier New"/>
@@ -174,37 +139,7 @@
           <w:szCs w:val="20"/>
           <w:lang w:eastAsia="en-IN"/>
         </w:rPr>
-        <w:t>n_</w:t>
-      </w:r>
-      <w:proofErr w:type="gramStart"/>
-      <w:r>
-        <w:rPr>
-          <w:rFonts w:ascii="Courier New" w:eastAsia="Times New Roman" w:hAnsi="Courier New" w:cs="Courier New"/>
-          <w:sz w:val="20"/>
-          <w:szCs w:val="20"/>
-          <w:lang w:eastAsia="en-IN"/>
-        </w:rPr>
-        <w:t>factors</w:t>
-      </w:r>
-      <w:proofErr w:type="spellEnd"/>
-      <w:r>
-        <w:rPr>
-          <w:rFonts w:ascii="Courier New" w:eastAsia="Times New Roman" w:hAnsi="Courier New" w:cs="Courier New"/>
-          <w:sz w:val="20"/>
-          <w:szCs w:val="20"/>
-          <w:lang w:eastAsia="en-IN"/>
-        </w:rPr>
-        <w:t>(</w:t>
-      </w:r>
-      <w:proofErr w:type="gramEnd"/>
-      <w:r>
-        <w:rPr>
-          <w:rFonts w:ascii="Courier New" w:eastAsia="Times New Roman" w:hAnsi="Courier New" w:cs="Courier New"/>
-          <w:sz w:val="20"/>
-          <w:szCs w:val="20"/>
-          <w:lang w:eastAsia="en-IN"/>
-        </w:rPr>
-        <w:t>)</w:t>
+        <w:t>n_factors()</w:t>
       </w:r>
       <w:r>
         <w:rPr>
@@ -215,27 +150,23 @@
         </w:rPr>
         <w:t xml:space="preserve"> function, available in the </w:t>
       </w:r>
-      <w:hyperlink r:id="rId7" w:tgtFrame="_blank" w:history="1">
-        <w:r>
-          <w:rPr>
-            <w:rFonts w:ascii="Times New Roman" w:eastAsia="Times New Roman" w:hAnsi="Times New Roman" w:cs="Times New Roman"/>
-            <w:color w:val="0000FF"/>
-            <w:sz w:val="20"/>
-            <w:szCs w:val="20"/>
-            <w:u w:val="single"/>
-            <w:lang w:eastAsia="en-IN"/>
-          </w:rPr>
-          <w:t>psycho</w:t>
-        </w:r>
-      </w:hyperlink>
-      <w:r>
-        <w:rPr>
-          <w:rFonts w:ascii="Times New Roman" w:eastAsia="Times New Roman" w:hAnsi="Times New Roman" w:cs="Times New Roman"/>
-          <w:sz w:val="20"/>
-          <w:szCs w:val="20"/>
-          <w:lang w:eastAsia="en-IN"/>
-        </w:rPr>
-        <w:t xml:space="preserve"> package, performs the </w:t>
+      <w:r>
+        <w:rPr>
+          <w:rFonts w:ascii="Times New Roman" w:eastAsia="Times New Roman" w:hAnsi="Times New Roman" w:cs="Times New Roman"/>
+          <w:sz w:val="20"/>
+          <w:szCs w:val="20"/>
+          <w:lang w:eastAsia="en-IN"/>
+        </w:rPr>
+        <w:t xml:space="preserve">psycho </w:t>
+      </w:r>
+      <w:r>
+        <w:rPr>
+          <w:rFonts w:ascii="Times New Roman" w:eastAsia="Times New Roman" w:hAnsi="Times New Roman" w:cs="Times New Roman"/>
+          <w:sz w:val="20"/>
+          <w:szCs w:val="20"/>
+          <w:lang w:eastAsia="en-IN"/>
+        </w:rPr>
+        <w:t xml:space="preserve">package, performs the </w:t>
       </w:r>
       <w:r>
         <w:rPr>
@@ -286,77 +217,6 @@
           <w:lang w:eastAsia="en-IN"/>
         </w:rPr>
       </w:pPr>
-      <w:r>
-        <w:rPr>
-          <w:rFonts w:ascii="Courier New" w:eastAsia="Times New Roman" w:hAnsi="Courier New" w:cs="Courier New"/>
-          <w:sz w:val="20"/>
-          <w:szCs w:val="20"/>
-          <w:lang w:eastAsia="en-IN"/>
-        </w:rPr>
-        <w:t xml:space="preserve"># </w:t>
-      </w:r>
-      <w:proofErr w:type="spellStart"/>
-      <w:proofErr w:type="gramStart"/>
-      <w:r>
-        <w:rPr>
-          <w:rFonts w:ascii="Courier New" w:eastAsia="Times New Roman" w:hAnsi="Courier New" w:cs="Courier New"/>
-          <w:sz w:val="20"/>
-          <w:szCs w:val="20"/>
-          <w:lang w:eastAsia="en-IN"/>
-        </w:rPr>
-        <w:t>devtools</w:t>
-      </w:r>
-      <w:proofErr w:type="spellEnd"/>
-      <w:r>
-        <w:rPr>
-          <w:rFonts w:ascii="Courier New" w:eastAsia="Times New Roman" w:hAnsi="Courier New" w:cs="Courier New"/>
-          <w:sz w:val="20"/>
-          <w:szCs w:val="20"/>
-          <w:lang w:eastAsia="en-IN"/>
-        </w:rPr>
-        <w:t>::</w:t>
-      </w:r>
-      <w:proofErr w:type="spellStart"/>
-      <w:proofErr w:type="gramEnd"/>
-      <w:r>
-        <w:rPr>
-          <w:rFonts w:ascii="Courier New" w:eastAsia="Times New Roman" w:hAnsi="Courier New" w:cs="Courier New"/>
-          <w:sz w:val="20"/>
-          <w:szCs w:val="20"/>
-          <w:lang w:eastAsia="en-IN"/>
-        </w:rPr>
-        <w:t>install_github</w:t>
-      </w:r>
-      <w:proofErr w:type="spellEnd"/>
-      <w:r>
-        <w:rPr>
-          <w:rFonts w:ascii="Courier New" w:eastAsia="Times New Roman" w:hAnsi="Courier New" w:cs="Courier New"/>
-          <w:sz w:val="20"/>
-          <w:szCs w:val="20"/>
-          <w:lang w:eastAsia="en-IN"/>
-        </w:rPr>
-        <w:t>("neuropsychology/</w:t>
-      </w:r>
-      <w:proofErr w:type="spellStart"/>
-      <w:r>
-        <w:rPr>
-          <w:rFonts w:ascii="Courier New" w:eastAsia="Times New Roman" w:hAnsi="Courier New" w:cs="Courier New"/>
-          <w:sz w:val="20"/>
-          <w:szCs w:val="20"/>
-          <w:lang w:eastAsia="en-IN"/>
-        </w:rPr>
-        <w:t>psycho.R</w:t>
-      </w:r>
-      <w:proofErr w:type="spellEnd"/>
-      <w:r>
-        <w:rPr>
-          <w:rFonts w:ascii="Courier New" w:eastAsia="Times New Roman" w:hAnsi="Courier New" w:cs="Courier New"/>
-          <w:sz w:val="20"/>
-          <w:szCs w:val="20"/>
-          <w:lang w:eastAsia="en-IN"/>
-        </w:rPr>
-        <w:t>")  # Install the last psycho version if needed</w:t>
-      </w:r>
     </w:p>
     <w:p>
       <w:pPr>
@@ -386,6 +246,15 @@
           <w:lang w:eastAsia="en-IN"/>
         </w:rPr>
       </w:pPr>
+      <w:r>
+        <w:rPr>
+          <w:rFonts w:ascii="Courier New" w:eastAsia="Times New Roman" w:hAnsi="Courier New" w:cs="Courier New"/>
+          <w:sz w:val="20"/>
+          <w:szCs w:val="20"/>
+          <w:lang w:eastAsia="en-IN"/>
+        </w:rPr>
+        <w:t>library(tidyverse)</w:t>
+      </w:r>
     </w:p>
     <w:p>
       <w:pPr>
@@ -422,27 +291,7 @@
           <w:szCs w:val="20"/>
           <w:lang w:eastAsia="en-IN"/>
         </w:rPr>
-        <w:t>library(</w:t>
-      </w:r>
-      <w:proofErr w:type="spellStart"/>
-      <w:r>
-        <w:rPr>
-          <w:rFonts w:ascii="Courier New" w:eastAsia="Times New Roman" w:hAnsi="Courier New" w:cs="Courier New"/>
-          <w:sz w:val="20"/>
-          <w:szCs w:val="20"/>
-          <w:lang w:eastAsia="en-IN"/>
-        </w:rPr>
-        <w:t>tidyverse</w:t>
-      </w:r>
-      <w:proofErr w:type="spellEnd"/>
-      <w:r>
-        <w:rPr>
-          <w:rFonts w:ascii="Courier New" w:eastAsia="Times New Roman" w:hAnsi="Courier New" w:cs="Courier New"/>
-          <w:sz w:val="20"/>
-          <w:szCs w:val="20"/>
-          <w:lang w:eastAsia="en-IN"/>
-        </w:rPr>
-        <w:t>)</w:t>
+        <w:t>library(psycho)</w:t>
       </w:r>
     </w:p>
     <w:p>
@@ -473,15 +322,6 @@
           <w:lang w:eastAsia="en-IN"/>
         </w:rPr>
       </w:pPr>
-      <w:r>
-        <w:rPr>
-          <w:rFonts w:ascii="Courier New" w:eastAsia="Times New Roman" w:hAnsi="Courier New" w:cs="Courier New"/>
-          <w:sz w:val="20"/>
-          <w:szCs w:val="20"/>
-          <w:lang w:eastAsia="en-IN"/>
-        </w:rPr>
-        <w:t>library(psycho)</w:t>
-      </w:r>
     </w:p>
     <w:p>
       <w:pPr>
@@ -511,6 +351,15 @@
           <w:lang w:eastAsia="en-IN"/>
         </w:rPr>
       </w:pPr>
+      <w:r>
+        <w:rPr>
+          <w:rFonts w:ascii="Courier New" w:eastAsia="Times New Roman" w:hAnsi="Courier New" w:cs="Courier New"/>
+          <w:sz w:val="20"/>
+          <w:szCs w:val="20"/>
+          <w:lang w:eastAsia="en-IN"/>
+        </w:rPr>
+        <w:t>results &lt;- attitude %&gt;%</w:t>
+      </w:r>
     </w:p>
     <w:p>
       <w:pPr>
@@ -547,7 +396,7 @@
           <w:szCs w:val="20"/>
           <w:lang w:eastAsia="en-IN"/>
         </w:rPr>
-        <w:t>results &lt;- attitude %&gt;%</w:t>
+        <w:t xml:space="preserve">  psycho::n_factors()</w:t>
       </w:r>
     </w:p>
     <w:p>
@@ -578,46 +427,6 @@
           <w:lang w:eastAsia="en-IN"/>
         </w:rPr>
       </w:pPr>
-      <w:r>
-        <w:rPr>
-          <w:rFonts w:ascii="Courier New" w:eastAsia="Times New Roman" w:hAnsi="Courier New" w:cs="Courier New"/>
-          <w:sz w:val="20"/>
-          <w:szCs w:val="20"/>
-          <w:lang w:eastAsia="en-IN"/>
-        </w:rPr>
-        <w:t xml:space="preserve">  </w:t>
-      </w:r>
-      <w:proofErr w:type="gramStart"/>
-      <w:r>
-        <w:rPr>
-          <w:rFonts w:ascii="Courier New" w:eastAsia="Times New Roman" w:hAnsi="Courier New" w:cs="Courier New"/>
-          <w:sz w:val="20"/>
-          <w:szCs w:val="20"/>
-          <w:lang w:eastAsia="en-IN"/>
-        </w:rPr>
-        <w:t>psycho::</w:t>
-      </w:r>
-      <w:proofErr w:type="spellStart"/>
-      <w:proofErr w:type="gramEnd"/>
-      <w:r>
-        <w:rPr>
-          <w:rFonts w:ascii="Courier New" w:eastAsia="Times New Roman" w:hAnsi="Courier New" w:cs="Courier New"/>
-          <w:sz w:val="20"/>
-          <w:szCs w:val="20"/>
-          <w:lang w:eastAsia="en-IN"/>
-        </w:rPr>
-        <w:t>n_factors</w:t>
-      </w:r>
-      <w:proofErr w:type="spellEnd"/>
-      <w:r>
-        <w:rPr>
-          <w:rFonts w:ascii="Courier New" w:eastAsia="Times New Roman" w:hAnsi="Courier New" w:cs="Courier New"/>
-          <w:sz w:val="20"/>
-          <w:szCs w:val="20"/>
-          <w:lang w:eastAsia="en-IN"/>
-        </w:rPr>
-        <w:t>()</w:t>
-      </w:r>
     </w:p>
     <w:p>
       <w:pPr>
@@ -647,6 +456,15 @@
           <w:lang w:eastAsia="en-IN"/>
         </w:rPr>
       </w:pPr>
+      <w:r>
+        <w:rPr>
+          <w:rFonts w:ascii="Courier New" w:eastAsia="Times New Roman" w:hAnsi="Courier New" w:cs="Courier New"/>
+          <w:sz w:val="20"/>
+          <w:szCs w:val="20"/>
+          <w:lang w:eastAsia="en-IN"/>
+        </w:rPr>
+        <w:t>print(results)</w:t>
+      </w:r>
     </w:p>
     <w:p>
       <w:pPr>
@@ -683,65 +501,7 @@
           <w:szCs w:val="20"/>
           <w:lang w:eastAsia="en-IN"/>
         </w:rPr>
-        <w:t>print(results)</w:t>
-      </w:r>
-    </w:p>
-    <w:p>
-      <w:pPr>
-        <w:tabs>
-          <w:tab w:val="left" w:pos="916"/>
-          <w:tab w:val="left" w:pos="1832"/>
-          <w:tab w:val="left" w:pos="2748"/>
-          <w:tab w:val="left" w:pos="3664"/>
-          <w:tab w:val="left" w:pos="4580"/>
-          <w:tab w:val="left" w:pos="5496"/>
-          <w:tab w:val="left" w:pos="6412"/>
-          <w:tab w:val="left" w:pos="7328"/>
-          <w:tab w:val="left" w:pos="8244"/>
-          <w:tab w:val="left" w:pos="9160"/>
-          <w:tab w:val="left" w:pos="10076"/>
-          <w:tab w:val="left" w:pos="10992"/>
-          <w:tab w:val="left" w:pos="11908"/>
-          <w:tab w:val="left" w:pos="12824"/>
-          <w:tab w:val="left" w:pos="13740"/>
-          <w:tab w:val="left" w:pos="14656"/>
-        </w:tabs>
-        <w:spacing w:after="0" w:line="240" w:lineRule="auto"/>
-        <w:rPr>
-          <w:rFonts w:ascii="Courier New" w:eastAsia="Times New Roman" w:hAnsi="Courier New" w:cs="Courier New"/>
-          <w:sz w:val="20"/>
-          <w:szCs w:val="20"/>
-          <w:lang w:eastAsia="en-IN"/>
-        </w:rPr>
-      </w:pPr>
-      <w:r>
-        <w:rPr>
-          <w:rFonts w:ascii="Courier New" w:eastAsia="Times New Roman" w:hAnsi="Courier New" w:cs="Courier New"/>
-          <w:sz w:val="20"/>
-          <w:szCs w:val="20"/>
-          <w:lang w:eastAsia="en-IN"/>
-        </w:rPr>
-        <w:t xml:space="preserve">## The choice of 1 factor is supported by 5 (out of 9; 55.56%) methods (Optimal Coordinates, Acceleration Factor, Parallel Analysis, </w:t>
-      </w:r>
-      <w:proofErr w:type="spellStart"/>
-      <w:r>
-        <w:rPr>
-          <w:rFonts w:ascii="Courier New" w:eastAsia="Times New Roman" w:hAnsi="Courier New" w:cs="Courier New"/>
-          <w:sz w:val="20"/>
-          <w:szCs w:val="20"/>
-          <w:lang w:eastAsia="en-IN"/>
-        </w:rPr>
-        <w:t>Velicer</w:t>
-      </w:r>
-      <w:proofErr w:type="spellEnd"/>
-      <w:r>
-        <w:rPr>
-          <w:rFonts w:ascii="Courier New" w:eastAsia="Times New Roman" w:hAnsi="Courier New" w:cs="Courier New"/>
-          <w:sz w:val="20"/>
-          <w:szCs w:val="20"/>
-          <w:lang w:eastAsia="en-IN"/>
-        </w:rPr>
-        <w:t xml:space="preserve"> MAP, VSS Complexity 1).</w:t>
+        <w:t>## The choice of 1 factor is supported by 5 (out of 9; 55.56%) methods (Optimal Coordinates, Acceleration Factor, Parallel Analysis, Velicer MAP, VSS Complexity 1).</w:t>
       </w:r>
     </w:p>
     <w:p>
@@ -824,8 +584,6 @@
                 <w:lang w:eastAsia="en-IN"/>
               </w:rPr>
             </w:pPr>
-            <w:proofErr w:type="spellStart"/>
-            <w:proofErr w:type="gramStart"/>
             <w:r>
               <w:rPr>
                 <w:rFonts w:ascii="Times New Roman" w:eastAsia="Times New Roman" w:hAnsi="Times New Roman" w:cs="Times New Roman"/>
@@ -837,8 +595,6 @@
               </w:rPr>
               <w:t>n.Factors</w:t>
             </w:r>
-            <w:proofErr w:type="spellEnd"/>
-            <w:proofErr w:type="gramEnd"/>
           </w:p>
         </w:tc>
         <w:tc>
@@ -860,8 +616,6 @@
                 <w:lang w:eastAsia="en-IN"/>
               </w:rPr>
             </w:pPr>
-            <w:proofErr w:type="spellStart"/>
-            <w:proofErr w:type="gramStart"/>
             <w:r>
               <w:rPr>
                 <w:rFonts w:ascii="Times New Roman" w:eastAsia="Times New Roman" w:hAnsi="Times New Roman" w:cs="Times New Roman"/>
@@ -873,8 +627,6 @@
               </w:rPr>
               <w:t>n.Methods</w:t>
             </w:r>
-            <w:proofErr w:type="spellEnd"/>
-            <w:proofErr w:type="gramEnd"/>
           </w:p>
         </w:tc>
         <w:tc>
@@ -928,7 +680,6 @@
                 <w:lang w:eastAsia="en-IN"/>
               </w:rPr>
             </w:pPr>
-            <w:proofErr w:type="spellStart"/>
             <w:r>
               <w:rPr>
                 <w:rFonts w:ascii="Times New Roman" w:eastAsia="Times New Roman" w:hAnsi="Times New Roman" w:cs="Times New Roman"/>
@@ -940,7 +691,6 @@
               </w:rPr>
               <w:t>Cum.Variance</w:t>
             </w:r>
-            <w:proofErr w:type="spellEnd"/>
           </w:p>
         </w:tc>
       </w:tr>
@@ -2119,7 +1869,6 @@
                 <w:lang w:eastAsia="en-IN"/>
               </w:rPr>
             </w:pPr>
-            <w:proofErr w:type="spellStart"/>
             <w:r>
               <w:rPr>
                 <w:rFonts w:ascii="Times New Roman" w:eastAsia="Times New Roman" w:hAnsi="Times New Roman" w:cs="Times New Roman"/>
@@ -2131,7 +1880,6 @@
               </w:rPr>
               <w:t>n_optimal</w:t>
             </w:r>
-            <w:proofErr w:type="spellEnd"/>
           </w:p>
         </w:tc>
       </w:tr>
@@ -2395,25 +2143,14 @@
                 <w:lang w:eastAsia="en-IN"/>
               </w:rPr>
             </w:pPr>
-            <w:proofErr w:type="spellStart"/>
-            <w:r>
-              <w:rPr>
-                <w:rFonts w:ascii="Times New Roman" w:eastAsia="Times New Roman" w:hAnsi="Times New Roman" w:cs="Times New Roman"/>
-                <w:sz w:val="24"/>
-                <w:szCs w:val="24"/>
-                <w:lang w:eastAsia="en-IN"/>
-              </w:rPr>
-              <w:t>Velicer</w:t>
-            </w:r>
-            <w:proofErr w:type="spellEnd"/>
-            <w:r>
-              <w:rPr>
-                <w:rFonts w:ascii="Times New Roman" w:eastAsia="Times New Roman" w:hAnsi="Times New Roman" w:cs="Times New Roman"/>
-                <w:sz w:val="24"/>
-                <w:szCs w:val="24"/>
-                <w:lang w:eastAsia="en-IN"/>
-              </w:rPr>
-              <w:t xml:space="preserve"> MAP</w:t>
+            <w:r>
+              <w:rPr>
+                <w:rFonts w:ascii="Times New Roman" w:eastAsia="Times New Roman" w:hAnsi="Times New Roman" w:cs="Times New Roman"/>
+                <w:sz w:val="24"/>
+                <w:szCs w:val="24"/>
+                <w:lang w:eastAsia="en-IN"/>
+              </w:rPr>
+              <w:t>Velicer MAP</w:t>
             </w:r>
           </w:p>
         </w:tc>
@@ -2769,27 +2506,7 @@
           <w:szCs w:val="20"/>
           <w:lang w:eastAsia="en-IN"/>
         </w:rPr>
-        <w:t xml:space="preserve">df &lt;- </w:t>
-      </w:r>
-      <w:proofErr w:type="gramStart"/>
-      <w:r>
-        <w:rPr>
-          <w:rFonts w:ascii="Courier New" w:eastAsia="Times New Roman" w:hAnsi="Courier New" w:cs="Courier New"/>
-          <w:sz w:val="20"/>
-          <w:szCs w:val="20"/>
-          <w:lang w:eastAsia="en-IN"/>
-        </w:rPr>
-        <w:t>psycho::</w:t>
-      </w:r>
-      <w:proofErr w:type="gramEnd"/>
-      <w:r>
-        <w:rPr>
-          <w:rFonts w:ascii="Courier New" w:eastAsia="Times New Roman" w:hAnsi="Courier New" w:cs="Courier New"/>
-          <w:sz w:val="20"/>
-          <w:szCs w:val="20"/>
-          <w:lang w:eastAsia="en-IN"/>
-        </w:rPr>
-        <w:t>affective</w:t>
+        <w:t>df &lt;- psycho::affective</w:t>
       </w:r>
     </w:p>
     <w:p>
@@ -2849,7 +2566,6 @@
           <w:lang w:eastAsia="en-IN"/>
         </w:rPr>
       </w:pPr>
-      <w:proofErr w:type="spellStart"/>
       <w:r>
         <w:rPr>
           <w:rFonts w:ascii="Courier New" w:eastAsia="Times New Roman" w:hAnsi="Courier New" w:cs="Courier New"/>
@@ -2857,37 +2573,7 @@
           <w:szCs w:val="20"/>
           <w:lang w:eastAsia="en-IN"/>
         </w:rPr>
-        <w:t>cor_mat</w:t>
-      </w:r>
-      <w:proofErr w:type="spellEnd"/>
-      <w:r>
-        <w:rPr>
-          <w:rFonts w:ascii="Courier New" w:eastAsia="Times New Roman" w:hAnsi="Courier New" w:cs="Courier New"/>
-          <w:sz w:val="20"/>
-          <w:szCs w:val="20"/>
-          <w:lang w:eastAsia="en-IN"/>
-        </w:rPr>
-        <w:t xml:space="preserve"> &lt;- </w:t>
-      </w:r>
-      <w:proofErr w:type="gramStart"/>
-      <w:r>
-        <w:rPr>
-          <w:rFonts w:ascii="Courier New" w:eastAsia="Times New Roman" w:hAnsi="Courier New" w:cs="Courier New"/>
-          <w:sz w:val="20"/>
-          <w:szCs w:val="20"/>
-          <w:lang w:eastAsia="en-IN"/>
-        </w:rPr>
-        <w:t>psycho::</w:t>
-      </w:r>
-      <w:proofErr w:type="gramEnd"/>
-      <w:r>
-        <w:rPr>
-          <w:rFonts w:ascii="Courier New" w:eastAsia="Times New Roman" w:hAnsi="Courier New" w:cs="Courier New"/>
-          <w:sz w:val="20"/>
-          <w:szCs w:val="20"/>
-          <w:lang w:eastAsia="en-IN"/>
-        </w:rPr>
-        <w:t>correlation(df)</w:t>
+        <w:t>cor_mat &lt;- psycho::correlation(df)</w:t>
       </w:r>
     </w:p>
     <w:p>
@@ -2918,7 +2604,6 @@
           <w:lang w:eastAsia="en-IN"/>
         </w:rPr>
       </w:pPr>
-      <w:proofErr w:type="spellStart"/>
       <w:r>
         <w:rPr>
           <w:rFonts w:ascii="Courier New" w:eastAsia="Times New Roman" w:hAnsi="Courier New" w:cs="Courier New"/>
@@ -2926,29 +2611,8 @@
           <w:szCs w:val="20"/>
           <w:lang w:eastAsia="en-IN"/>
         </w:rPr>
-        <w:t>cor_mat</w:t>
-      </w:r>
-      <w:proofErr w:type="spellEnd"/>
-      <w:r>
-        <w:rPr>
-          <w:rFonts w:ascii="Courier New" w:eastAsia="Times New Roman" w:hAnsi="Courier New" w:cs="Courier New"/>
-          <w:sz w:val="20"/>
-          <w:szCs w:val="20"/>
-          <w:lang w:eastAsia="en-IN"/>
-        </w:rPr>
-        <w:t xml:space="preserve"> &lt;- </w:t>
-      </w:r>
-      <w:proofErr w:type="spellStart"/>
-      <w:r>
-        <w:rPr>
-          <w:rFonts w:ascii="Courier New" w:eastAsia="Times New Roman" w:hAnsi="Courier New" w:cs="Courier New"/>
-          <w:sz w:val="20"/>
-          <w:szCs w:val="20"/>
-          <w:lang w:eastAsia="en-IN"/>
-        </w:rPr>
-        <w:t>cor_mat$values$r</w:t>
-      </w:r>
-      <w:proofErr w:type="spellEnd"/>
+        <w:t>cor_mat &lt;- cor_mat$values$r</w:t>
+      </w:r>
     </w:p>
     <w:p>
       <w:pPr>
@@ -3014,27 +2678,7 @@
           <w:szCs w:val="20"/>
           <w:lang w:eastAsia="en-IN"/>
         </w:rPr>
-        <w:t xml:space="preserve">results &lt;- </w:t>
-      </w:r>
-      <w:proofErr w:type="spellStart"/>
-      <w:r>
-        <w:rPr>
-          <w:rFonts w:ascii="Courier New" w:eastAsia="Times New Roman" w:hAnsi="Courier New" w:cs="Courier New"/>
-          <w:sz w:val="20"/>
-          <w:szCs w:val="20"/>
-          <w:lang w:eastAsia="en-IN"/>
-        </w:rPr>
-        <w:t>cor_mat</w:t>
-      </w:r>
-      <w:proofErr w:type="spellEnd"/>
-      <w:r>
-        <w:rPr>
-          <w:rFonts w:ascii="Courier New" w:eastAsia="Times New Roman" w:hAnsi="Courier New" w:cs="Courier New"/>
-          <w:sz w:val="20"/>
-          <w:szCs w:val="20"/>
-          <w:lang w:eastAsia="en-IN"/>
-        </w:rPr>
-        <w:t xml:space="preserve"> %&gt;%</w:t>
+        <w:t>results &lt;- cor_mat %&gt;%</w:t>
       </w:r>
     </w:p>
     <w:p>
@@ -3072,118 +2716,7 @@
           <w:szCs w:val="20"/>
           <w:lang w:eastAsia="en-IN"/>
         </w:rPr>
-        <w:t xml:space="preserve">  </w:t>
-      </w:r>
-      <w:proofErr w:type="gramStart"/>
-      <w:r>
-        <w:rPr>
-          <w:rFonts w:ascii="Courier New" w:eastAsia="Times New Roman" w:hAnsi="Courier New" w:cs="Courier New"/>
-          <w:sz w:val="20"/>
-          <w:szCs w:val="20"/>
-          <w:lang w:eastAsia="en-IN"/>
-        </w:rPr>
-        <w:t>psycho::</w:t>
-      </w:r>
-      <w:proofErr w:type="spellStart"/>
-      <w:proofErr w:type="gramEnd"/>
-      <w:r>
-        <w:rPr>
-          <w:rFonts w:ascii="Courier New" w:eastAsia="Times New Roman" w:hAnsi="Courier New" w:cs="Courier New"/>
-          <w:sz w:val="20"/>
-          <w:szCs w:val="20"/>
-          <w:lang w:eastAsia="en-IN"/>
-        </w:rPr>
-        <w:t>n_factors</w:t>
-      </w:r>
-      <w:proofErr w:type="spellEnd"/>
-      <w:r>
-        <w:rPr>
-          <w:rFonts w:ascii="Courier New" w:eastAsia="Times New Roman" w:hAnsi="Courier New" w:cs="Courier New"/>
-          <w:sz w:val="20"/>
-          <w:szCs w:val="20"/>
-          <w:lang w:eastAsia="en-IN"/>
-        </w:rPr>
-        <w:t>(rotate = "</w:t>
-      </w:r>
-      <w:proofErr w:type="spellStart"/>
-      <w:r>
-        <w:rPr>
-          <w:rFonts w:ascii="Courier New" w:eastAsia="Times New Roman" w:hAnsi="Courier New" w:cs="Courier New"/>
-          <w:sz w:val="20"/>
-          <w:szCs w:val="20"/>
-          <w:lang w:eastAsia="en-IN"/>
-        </w:rPr>
-        <w:t>oblimin</w:t>
-      </w:r>
-      <w:proofErr w:type="spellEnd"/>
-      <w:r>
-        <w:rPr>
-          <w:rFonts w:ascii="Courier New" w:eastAsia="Times New Roman" w:hAnsi="Courier New" w:cs="Courier New"/>
-          <w:sz w:val="20"/>
-          <w:szCs w:val="20"/>
-          <w:lang w:eastAsia="en-IN"/>
-        </w:rPr>
-        <w:t xml:space="preserve">", </w:t>
-      </w:r>
-      <w:proofErr w:type="spellStart"/>
-      <w:r>
-        <w:rPr>
-          <w:rFonts w:ascii="Courier New" w:eastAsia="Times New Roman" w:hAnsi="Courier New" w:cs="Courier New"/>
-          <w:sz w:val="20"/>
-          <w:szCs w:val="20"/>
-          <w:lang w:eastAsia="en-IN"/>
-        </w:rPr>
-        <w:t>fm</w:t>
-      </w:r>
-      <w:proofErr w:type="spellEnd"/>
-      <w:r>
-        <w:rPr>
-          <w:rFonts w:ascii="Courier New" w:eastAsia="Times New Roman" w:hAnsi="Courier New" w:cs="Courier New"/>
-          <w:sz w:val="20"/>
-          <w:szCs w:val="20"/>
-          <w:lang w:eastAsia="en-IN"/>
-        </w:rPr>
-        <w:t xml:space="preserve"> = "</w:t>
-      </w:r>
-      <w:proofErr w:type="spellStart"/>
-      <w:r>
-        <w:rPr>
-          <w:rFonts w:ascii="Courier New" w:eastAsia="Times New Roman" w:hAnsi="Courier New" w:cs="Courier New"/>
-          <w:sz w:val="20"/>
-          <w:szCs w:val="20"/>
-          <w:lang w:eastAsia="en-IN"/>
-        </w:rPr>
-        <w:t>mle</w:t>
-      </w:r>
-      <w:proofErr w:type="spellEnd"/>
-      <w:r>
-        <w:rPr>
-          <w:rFonts w:ascii="Courier New" w:eastAsia="Times New Roman" w:hAnsi="Courier New" w:cs="Courier New"/>
-          <w:sz w:val="20"/>
-          <w:szCs w:val="20"/>
-          <w:lang w:eastAsia="en-IN"/>
-        </w:rPr>
-        <w:t>", n=</w:t>
-      </w:r>
-      <w:proofErr w:type="spellStart"/>
-      <w:r>
-        <w:rPr>
-          <w:rFonts w:ascii="Courier New" w:eastAsia="Times New Roman" w:hAnsi="Courier New" w:cs="Courier New"/>
-          <w:sz w:val="20"/>
-          <w:szCs w:val="20"/>
-          <w:lang w:eastAsia="en-IN"/>
-        </w:rPr>
-        <w:t>nrow</w:t>
-      </w:r>
-      <w:proofErr w:type="spellEnd"/>
-      <w:r>
-        <w:rPr>
-          <w:rFonts w:ascii="Courier New" w:eastAsia="Times New Roman" w:hAnsi="Courier New" w:cs="Courier New"/>
-          <w:sz w:val="20"/>
-          <w:szCs w:val="20"/>
-          <w:lang w:eastAsia="en-IN"/>
-        </w:rPr>
-        <w:t>(df))</w:t>
+        <w:t xml:space="preserve">  psycho::n_factors(rotate = "oblimin", fm = "mle", n=nrow(df))</w:t>
       </w:r>
     </w:p>
     <w:p>
@@ -3572,60 +3105,16 @@
           <w:szCs w:val="20"/>
           <w:lang w:eastAsia="en-IN"/>
         </w:rPr>
-        <w:t xml:space="preserve">The psycho Package: </w:t>
-      </w:r>
-      <w:proofErr w:type="gramStart"/>
-      <w:r>
-        <w:rPr>
-          <w:rFonts w:ascii="Times New Roman" w:eastAsia="Times New Roman" w:hAnsi="Times New Roman" w:cs="Times New Roman"/>
-          <w:i/>
-          <w:iCs/>
-          <w:sz w:val="20"/>
-          <w:szCs w:val="20"/>
-          <w:lang w:eastAsia="en-IN"/>
-        </w:rPr>
-        <w:t>an</w:t>
-      </w:r>
-      <w:proofErr w:type="gramEnd"/>
-      <w:r>
-        <w:rPr>
-          <w:rFonts w:ascii="Times New Roman" w:eastAsia="Times New Roman" w:hAnsi="Times New Roman" w:cs="Times New Roman"/>
-          <w:i/>
-          <w:iCs/>
-          <w:sz w:val="20"/>
-          <w:szCs w:val="20"/>
-          <w:lang w:eastAsia="en-IN"/>
-        </w:rPr>
-        <w:t xml:space="preserve"> Efficient and Publishing-Oriented Workflow for Psychological Science</w:t>
-      </w:r>
-      <w:r>
-        <w:rPr>
-          <w:rFonts w:ascii="Times New Roman" w:eastAsia="Times New Roman" w:hAnsi="Times New Roman" w:cs="Times New Roman"/>
-          <w:sz w:val="20"/>
-          <w:szCs w:val="20"/>
-          <w:lang w:eastAsia="en-IN"/>
-        </w:rPr>
-        <w:t xml:space="preserve">. Journal of </w:t>
-      </w:r>
-      <w:proofErr w:type="gramStart"/>
-      <w:r>
-        <w:rPr>
-          <w:rFonts w:ascii="Times New Roman" w:eastAsia="Times New Roman" w:hAnsi="Times New Roman" w:cs="Times New Roman"/>
-          <w:sz w:val="20"/>
-          <w:szCs w:val="20"/>
-          <w:lang w:eastAsia="en-IN"/>
-        </w:rPr>
-        <w:t>Open Source</w:t>
-      </w:r>
-      <w:proofErr w:type="gramEnd"/>
-      <w:r>
-        <w:rPr>
-          <w:rFonts w:ascii="Times New Roman" w:eastAsia="Times New Roman" w:hAnsi="Times New Roman" w:cs="Times New Roman"/>
-          <w:sz w:val="20"/>
-          <w:szCs w:val="20"/>
-          <w:lang w:eastAsia="en-IN"/>
-        </w:rPr>
-        <w:t xml:space="preserve"> Software, 3(22), 470. </w:t>
+        <w:t>The psycho Package: an Efficient and Publishing-Oriented Workflow for Psychological Science</w:t>
+      </w:r>
+      <w:r>
+        <w:rPr>
+          <w:rFonts w:ascii="Times New Roman" w:eastAsia="Times New Roman" w:hAnsi="Times New Roman" w:cs="Times New Roman"/>
+          <w:sz w:val="20"/>
+          <w:szCs w:val="20"/>
+          <w:lang w:eastAsia="en-IN"/>
+        </w:rPr>
+        <w:t xml:space="preserve">. Journal of Open Source Software, 3(22), 470. </w:t>
       </w:r>
       <w:hyperlink r:id="rId11" w:tgtFrame="_blank" w:history="1">
         <w:r>

--- a/How Many Factors to Retain in Factor Analysis.docx
+++ b/How Many Factors to Retain in Factor Analysis.docx
@@ -2,90 +2,6 @@
 <file path=word/document.xml><?xml version="1.0" encoding="utf-8"?>
 <w:document xmlns:wpc="http://schemas.microsoft.com/office/word/2010/wordprocessingCanvas" xmlns:cx="http://schemas.microsoft.com/office/drawing/2014/chartex" xmlns:cx1="http://schemas.microsoft.com/office/drawing/2015/9/8/chartex" xmlns:cx2="http://schemas.microsoft.com/office/drawing/2015/10/21/chartex" xmlns:cx3="http://schemas.microsoft.com/office/drawing/2016/5/9/chartex" xmlns:cx4="http://schemas.microsoft.com/office/drawing/2016/5/10/chartex" xmlns:cx5="http://schemas.microsoft.com/office/drawing/2016/5/11/chartex" xmlns:cx6="http://schemas.microsoft.com/office/drawing/2016/5/12/chartex" xmlns:cx7="http://schemas.microsoft.com/office/drawing/2016/5/13/chartex" xmlns:cx8="http://schemas.microsoft.com/office/drawing/2016/5/14/chartex" xmlns:mc="http://schemas.openxmlformats.org/markup-compatibility/2006" xmlns:aink="http://schemas.microsoft.com/office/drawing/2016/ink" xmlns:am3d="http://schemas.microsoft.com/office/drawing/2017/model3d" xmlns:o="urn:schemas-microsoft-com:office:office" xmlns:r="http://schemas.openxmlformats.org/officeDocument/2006/relationships" xmlns:m="http://schemas.openxmlformats.org/officeDocument/2006/math" xmlns:v="urn:schemas-microsoft-com:vml" xmlns:wp14="http://schemas.microsoft.com/office/word/2010/wordprocessingDrawing" xmlns:wp="http://schemas.openxmlformats.org/drawingml/2006/wordprocessingDrawing" xmlns:w10="urn:schemas-microsoft-com:office:word" xmlns:w="http://schemas.openxmlformats.org/wordprocessingml/2006/main" xmlns:w14="http://schemas.microsoft.com/office/word/2010/wordml" xmlns:w15="http://schemas.microsoft.com/office/word/2012/wordml" xmlns:w16cex="http://schemas.microsoft.com/office/word/2018/wordml/cex" xmlns:w16cid="http://schemas.microsoft.com/office/word/2016/wordml/cid" xmlns:w16="http://schemas.microsoft.com/office/word/2018/wordml" xmlns:w16sdtdh="http://schemas.microsoft.com/office/word/2020/wordml/sdtdatahash" xmlns:w16se="http://schemas.microsoft.com/office/word/2015/wordml/symex" xmlns:wpg="http://schemas.microsoft.com/office/word/2010/wordprocessingGroup" xmlns:wpi="http://schemas.microsoft.com/office/word/2010/wordprocessingInk" xmlns:wne="http://schemas.microsoft.com/office/word/2006/wordml" xmlns:wps="http://schemas.microsoft.com/office/word/2010/wordprocessingShape" mc:Ignorable="w14 w15 w16se w16cid w16 w16cex w16sdtdh wp14">
   <w:body>
-    <w:p>
-      <w:pPr>
-        <w:numPr>
-          <w:ilvl w:val="0"/>
-          <w:numId w:val="1"/>
-        </w:numPr>
-        <w:spacing w:before="100" w:beforeAutospacing="1" w:after="100" w:afterAutospacing="1" w:line="240" w:lineRule="auto"/>
-        <w:rPr>
-          <w:rFonts w:ascii="Times New Roman" w:eastAsia="Times New Roman" w:hAnsi="Times New Roman" w:cs="Times New Roman"/>
-          <w:sz w:val="20"/>
-          <w:szCs w:val="20"/>
-          <w:lang w:eastAsia="en-IN"/>
-        </w:rPr>
-      </w:pPr>
-      <w:hyperlink r:id="rId5" w:anchor="the-method-agreement-procedure" w:tgtFrame="_blank" w:history="1">
-        <w:r>
-          <w:rPr>
-            <w:rFonts w:ascii="Times New Roman" w:eastAsia="Times New Roman" w:hAnsi="Times New Roman" w:cs="Times New Roman"/>
-            <w:color w:val="0000FF"/>
-            <w:sz w:val="20"/>
-            <w:szCs w:val="20"/>
-            <w:u w:val="single"/>
-            <w:lang w:eastAsia="en-IN"/>
-          </w:rPr>
-          <w:t>The method agreement procedure</w:t>
-        </w:r>
-      </w:hyperlink>
-    </w:p>
-    <w:p>
-      <w:pPr>
-        <w:numPr>
-          <w:ilvl w:val="0"/>
-          <w:numId w:val="1"/>
-        </w:numPr>
-        <w:spacing w:before="100" w:beforeAutospacing="1" w:after="100" w:afterAutospacing="1" w:line="240" w:lineRule="auto"/>
-        <w:rPr>
-          <w:rFonts w:ascii="Times New Roman" w:eastAsia="Times New Roman" w:hAnsi="Times New Roman" w:cs="Times New Roman"/>
-          <w:sz w:val="20"/>
-          <w:szCs w:val="20"/>
-          <w:lang w:eastAsia="en-IN"/>
-        </w:rPr>
-      </w:pPr>
-      <w:hyperlink r:id="rId6" w:anchor="tweaking" w:tgtFrame="_blank" w:history="1">
-        <w:r>
-          <w:rPr>
-            <w:rFonts w:ascii="Times New Roman" w:eastAsia="Times New Roman" w:hAnsi="Times New Roman" w:cs="Times New Roman"/>
-            <w:color w:val="0000FF"/>
-            <w:sz w:val="20"/>
-            <w:szCs w:val="20"/>
-            <w:u w:val="single"/>
-            <w:lang w:eastAsia="en-IN"/>
-          </w:rPr>
-          <w:t>Tweaking</w:t>
-        </w:r>
-      </w:hyperlink>
-    </w:p>
-    <w:p>
-      <w:pPr>
-        <w:numPr>
-          <w:ilvl w:val="0"/>
-          <w:numId w:val="1"/>
-        </w:numPr>
-        <w:spacing w:before="100" w:beforeAutospacing="1" w:after="100" w:afterAutospacing="1" w:line="240" w:lineRule="auto"/>
-        <w:rPr>
-          <w:rFonts w:ascii="Times New Roman" w:eastAsia="Times New Roman" w:hAnsi="Times New Roman" w:cs="Times New Roman"/>
-          <w:sz w:val="20"/>
-          <w:szCs w:val="20"/>
-          <w:lang w:eastAsia="en-IN"/>
-        </w:rPr>
-      </w:pPr>
-      <w:hyperlink r:id="rId7" w:anchor="credits" w:tgtFrame="_blank" w:history="1">
-        <w:r>
-          <w:rPr>
-            <w:rFonts w:ascii="Times New Roman" w:eastAsia="Times New Roman" w:hAnsi="Times New Roman" w:cs="Times New Roman"/>
-            <w:color w:val="0000FF"/>
-            <w:sz w:val="20"/>
-            <w:szCs w:val="20"/>
-            <w:u w:val="single"/>
-            <w:lang w:eastAsia="en-IN"/>
-          </w:rPr>
-          <w:t>Credits</w:t>
-        </w:r>
-      </w:hyperlink>
-    </w:p>
     <w:p>
       <w:pPr>
         <w:spacing w:before="100" w:beforeAutospacing="1" w:after="100" w:afterAutospacing="1" w:line="240" w:lineRule="auto"/>
@@ -132,14 +48,45 @@
         </w:rPr>
         <w:t xml:space="preserve">When running a factor analysis, one often needs to know how many components / latent variables to retain. Fortunately, many methods exist to statistically answer this question. Unfortunately, there is no consensus on which method to use. Therefore, the </w:t>
       </w:r>
-      <w:r>
-        <w:rPr>
-          <w:rFonts w:ascii="Courier New" w:eastAsia="Times New Roman" w:hAnsi="Courier New" w:cs="Courier New"/>
-          <w:sz w:val="20"/>
-          <w:szCs w:val="20"/>
-          <w:lang w:eastAsia="en-IN"/>
-        </w:rPr>
-        <w:t>n_factors()</w:t>
+      <w:proofErr w:type="spellStart"/>
+      <w:r>
+        <w:rPr>
+          <w:rFonts w:ascii="Courier New" w:eastAsia="Times New Roman" w:hAnsi="Courier New" w:cs="Courier New"/>
+          <w:sz w:val="20"/>
+          <w:szCs w:val="20"/>
+          <w:lang w:eastAsia="en-IN"/>
+        </w:rPr>
+        <w:t>n_</w:t>
+      </w:r>
+      <w:proofErr w:type="gramStart"/>
+      <w:r>
+        <w:rPr>
+          <w:rFonts w:ascii="Courier New" w:eastAsia="Times New Roman" w:hAnsi="Courier New" w:cs="Courier New"/>
+          <w:sz w:val="20"/>
+          <w:szCs w:val="20"/>
+          <w:lang w:eastAsia="en-IN"/>
+        </w:rPr>
+        <w:t>factors</w:t>
+      </w:r>
+      <w:proofErr w:type="spellEnd"/>
+      <w:r>
+        <w:rPr>
+          <w:rFonts w:ascii="Courier New" w:eastAsia="Times New Roman" w:hAnsi="Courier New" w:cs="Courier New"/>
+          <w:sz w:val="20"/>
+          <w:szCs w:val="20"/>
+          <w:lang w:eastAsia="en-IN"/>
+        </w:rPr>
+        <w:t>(</w:t>
+      </w:r>
+      <w:proofErr w:type="gramEnd"/>
+      <w:r>
+        <w:rPr>
+          <w:rFonts w:ascii="Courier New" w:eastAsia="Times New Roman" w:hAnsi="Courier New" w:cs="Courier New"/>
+          <w:sz w:val="20"/>
+          <w:szCs w:val="20"/>
+          <w:lang w:eastAsia="en-IN"/>
+        </w:rPr>
+        <w:t>)</w:t>
       </w:r>
       <w:r>
         <w:rPr>
@@ -153,11 +100,13 @@
       <w:r>
         <w:rPr>
           <w:rFonts w:ascii="Times New Roman" w:eastAsia="Times New Roman" w:hAnsi="Times New Roman" w:cs="Times New Roman"/>
-          <w:sz w:val="20"/>
-          <w:szCs w:val="20"/>
-          <w:lang w:eastAsia="en-IN"/>
-        </w:rPr>
-        <w:t xml:space="preserve">psycho </w:t>
+          <w:color w:val="0000FF"/>
+          <w:sz w:val="20"/>
+          <w:szCs w:val="20"/>
+          <w:u w:val="single"/>
+          <w:lang w:eastAsia="en-IN"/>
+        </w:rPr>
+        <w:t>psycho</w:t>
       </w:r>
       <w:r>
         <w:rPr>
@@ -166,7 +115,7 @@
           <w:szCs w:val="20"/>
           <w:lang w:eastAsia="en-IN"/>
         </w:rPr>
-        <w:t xml:space="preserve">package, performs the </w:t>
+        <w:t xml:space="preserve"> package, performs the </w:t>
       </w:r>
       <w:r>
         <w:rPr>
@@ -253,7 +202,27 @@
           <w:szCs w:val="20"/>
           <w:lang w:eastAsia="en-IN"/>
         </w:rPr>
-        <w:t>library(tidyverse)</w:t>
+        <w:t>library(</w:t>
+      </w:r>
+      <w:proofErr w:type="spellStart"/>
+      <w:r>
+        <w:rPr>
+          <w:rFonts w:ascii="Courier New" w:eastAsia="Times New Roman" w:hAnsi="Courier New" w:cs="Courier New"/>
+          <w:sz w:val="20"/>
+          <w:szCs w:val="20"/>
+          <w:lang w:eastAsia="en-IN"/>
+        </w:rPr>
+        <w:t>tidyverse</w:t>
+      </w:r>
+      <w:proofErr w:type="spellEnd"/>
+      <w:r>
+        <w:rPr>
+          <w:rFonts w:ascii="Courier New" w:eastAsia="Times New Roman" w:hAnsi="Courier New" w:cs="Courier New"/>
+          <w:sz w:val="20"/>
+          <w:szCs w:val="20"/>
+          <w:lang w:eastAsia="en-IN"/>
+        </w:rPr>
+        <w:t>)</w:t>
       </w:r>
     </w:p>
     <w:p>
@@ -396,7 +365,38 @@
           <w:szCs w:val="20"/>
           <w:lang w:eastAsia="en-IN"/>
         </w:rPr>
-        <w:t xml:space="preserve">  psycho::n_factors()</w:t>
+        <w:t xml:space="preserve">  </w:t>
+      </w:r>
+      <w:proofErr w:type="gramStart"/>
+      <w:r>
+        <w:rPr>
+          <w:rFonts w:ascii="Courier New" w:eastAsia="Times New Roman" w:hAnsi="Courier New" w:cs="Courier New"/>
+          <w:sz w:val="20"/>
+          <w:szCs w:val="20"/>
+          <w:lang w:eastAsia="en-IN"/>
+        </w:rPr>
+        <w:t>psycho::</w:t>
+      </w:r>
+      <w:proofErr w:type="spellStart"/>
+      <w:proofErr w:type="gramEnd"/>
+      <w:r>
+        <w:rPr>
+          <w:rFonts w:ascii="Courier New" w:eastAsia="Times New Roman" w:hAnsi="Courier New" w:cs="Courier New"/>
+          <w:sz w:val="20"/>
+          <w:szCs w:val="20"/>
+          <w:lang w:eastAsia="en-IN"/>
+        </w:rPr>
+        <w:t>n_factors</w:t>
+      </w:r>
+      <w:proofErr w:type="spellEnd"/>
+      <w:r>
+        <w:rPr>
+          <w:rFonts w:ascii="Courier New" w:eastAsia="Times New Roman" w:hAnsi="Courier New" w:cs="Courier New"/>
+          <w:sz w:val="20"/>
+          <w:szCs w:val="20"/>
+          <w:lang w:eastAsia="en-IN"/>
+        </w:rPr>
+        <w:t>()</w:t>
       </w:r>
     </w:p>
     <w:p>
@@ -501,7 +501,27 @@
           <w:szCs w:val="20"/>
           <w:lang w:eastAsia="en-IN"/>
         </w:rPr>
-        <w:t>## The choice of 1 factor is supported by 5 (out of 9; 55.56%) methods (Optimal Coordinates, Acceleration Factor, Parallel Analysis, Velicer MAP, VSS Complexity 1).</w:t>
+        <w:t xml:space="preserve">## The choice of 1 factor is supported by 5 (out of 9; 55.56%) methods (Optimal Coordinates, Acceleration Factor, Parallel Analysis, </w:t>
+      </w:r>
+      <w:proofErr w:type="spellStart"/>
+      <w:r>
+        <w:rPr>
+          <w:rFonts w:ascii="Courier New" w:eastAsia="Times New Roman" w:hAnsi="Courier New" w:cs="Courier New"/>
+          <w:sz w:val="20"/>
+          <w:szCs w:val="20"/>
+          <w:lang w:eastAsia="en-IN"/>
+        </w:rPr>
+        <w:t>Velicer</w:t>
+      </w:r>
+      <w:proofErr w:type="spellEnd"/>
+      <w:r>
+        <w:rPr>
+          <w:rFonts w:ascii="Courier New" w:eastAsia="Times New Roman" w:hAnsi="Courier New" w:cs="Courier New"/>
+          <w:sz w:val="20"/>
+          <w:szCs w:val="20"/>
+          <w:lang w:eastAsia="en-IN"/>
+        </w:rPr>
+        <w:t xml:space="preserve"> MAP, VSS Complexity 1).</w:t>
       </w:r>
     </w:p>
     <w:p>
@@ -584,6 +604,8 @@
                 <w:lang w:eastAsia="en-IN"/>
               </w:rPr>
             </w:pPr>
+            <w:proofErr w:type="spellStart"/>
+            <w:proofErr w:type="gramStart"/>
             <w:r>
               <w:rPr>
                 <w:rFonts w:ascii="Times New Roman" w:eastAsia="Times New Roman" w:hAnsi="Times New Roman" w:cs="Times New Roman"/>
@@ -595,6 +617,8 @@
               </w:rPr>
               <w:t>n.Factors</w:t>
             </w:r>
+            <w:proofErr w:type="spellEnd"/>
+            <w:proofErr w:type="gramEnd"/>
           </w:p>
         </w:tc>
         <w:tc>
@@ -616,6 +640,8 @@
                 <w:lang w:eastAsia="en-IN"/>
               </w:rPr>
             </w:pPr>
+            <w:proofErr w:type="spellStart"/>
+            <w:proofErr w:type="gramStart"/>
             <w:r>
               <w:rPr>
                 <w:rFonts w:ascii="Times New Roman" w:eastAsia="Times New Roman" w:hAnsi="Times New Roman" w:cs="Times New Roman"/>
@@ -627,6 +653,8 @@
               </w:rPr>
               <w:t>n.Methods</w:t>
             </w:r>
+            <w:proofErr w:type="spellEnd"/>
+            <w:proofErr w:type="gramEnd"/>
           </w:p>
         </w:tc>
         <w:tc>
@@ -680,6 +708,7 @@
                 <w:lang w:eastAsia="en-IN"/>
               </w:rPr>
             </w:pPr>
+            <w:proofErr w:type="spellStart"/>
             <w:r>
               <w:rPr>
                 <w:rFonts w:ascii="Times New Roman" w:eastAsia="Times New Roman" w:hAnsi="Times New Roman" w:cs="Times New Roman"/>
@@ -691,6 +720,7 @@
               </w:rPr>
               <w:t>Cum.Variance</w:t>
             </w:r>
+            <w:proofErr w:type="spellEnd"/>
           </w:p>
         </w:tc>
       </w:tr>
@@ -1559,7 +1589,7 @@
                     </pic:cNvPicPr>
                   </pic:nvPicPr>
                   <pic:blipFill>
-                    <a:blip r:embed="rId8">
+                    <a:blip r:embed="rId5">
                       <a:extLst>
                         <a:ext uri="{28A0092B-C50C-407E-A947-70E740481C1C}">
                           <a14:useLocalDpi xmlns:a14="http://schemas.microsoft.com/office/drawing/2010/main" val="0"/>
@@ -1666,7 +1696,7 @@
                     </pic:cNvPicPr>
                   </pic:nvPicPr>
                   <pic:blipFill>
-                    <a:blip r:embed="rId9">
+                    <a:blip r:embed="rId6">
                       <a:extLst>
                         <a:ext uri="{28A0092B-C50C-407E-A947-70E740481C1C}">
                           <a14:useLocalDpi xmlns:a14="http://schemas.microsoft.com/office/drawing/2010/main" val="0"/>
@@ -1869,6 +1899,7 @@
                 <w:lang w:eastAsia="en-IN"/>
               </w:rPr>
             </w:pPr>
+            <w:proofErr w:type="spellStart"/>
             <w:r>
               <w:rPr>
                 <w:rFonts w:ascii="Times New Roman" w:eastAsia="Times New Roman" w:hAnsi="Times New Roman" w:cs="Times New Roman"/>
@@ -1880,6 +1911,7 @@
               </w:rPr>
               <w:t>n_optimal</w:t>
             </w:r>
+            <w:proofErr w:type="spellEnd"/>
           </w:p>
         </w:tc>
       </w:tr>
@@ -2143,14 +2175,25 @@
                 <w:lang w:eastAsia="en-IN"/>
               </w:rPr>
             </w:pPr>
-            <w:r>
-              <w:rPr>
-                <w:rFonts w:ascii="Times New Roman" w:eastAsia="Times New Roman" w:hAnsi="Times New Roman" w:cs="Times New Roman"/>
-                <w:sz w:val="24"/>
-                <w:szCs w:val="24"/>
-                <w:lang w:eastAsia="en-IN"/>
-              </w:rPr>
-              <w:t>Velicer MAP</w:t>
+            <w:proofErr w:type="spellStart"/>
+            <w:r>
+              <w:rPr>
+                <w:rFonts w:ascii="Times New Roman" w:eastAsia="Times New Roman" w:hAnsi="Times New Roman" w:cs="Times New Roman"/>
+                <w:sz w:val="24"/>
+                <w:szCs w:val="24"/>
+                <w:lang w:eastAsia="en-IN"/>
+              </w:rPr>
+              <w:t>Velicer</w:t>
+            </w:r>
+            <w:proofErr w:type="spellEnd"/>
+            <w:r>
+              <w:rPr>
+                <w:rFonts w:ascii="Times New Roman" w:eastAsia="Times New Roman" w:hAnsi="Times New Roman" w:cs="Times New Roman"/>
+                <w:sz w:val="24"/>
+                <w:szCs w:val="24"/>
+                <w:lang w:eastAsia="en-IN"/>
+              </w:rPr>
+              <w:t xml:space="preserve"> MAP</w:t>
             </w:r>
           </w:p>
         </w:tc>
@@ -2506,7 +2549,27 @@
           <w:szCs w:val="20"/>
           <w:lang w:eastAsia="en-IN"/>
         </w:rPr>
-        <w:t>df &lt;- psycho::affective</w:t>
+        <w:t xml:space="preserve">df &lt;- </w:t>
+      </w:r>
+      <w:proofErr w:type="gramStart"/>
+      <w:r>
+        <w:rPr>
+          <w:rFonts w:ascii="Courier New" w:eastAsia="Times New Roman" w:hAnsi="Courier New" w:cs="Courier New"/>
+          <w:sz w:val="20"/>
+          <w:szCs w:val="20"/>
+          <w:lang w:eastAsia="en-IN"/>
+        </w:rPr>
+        <w:t>psycho::</w:t>
+      </w:r>
+      <w:proofErr w:type="gramEnd"/>
+      <w:r>
+        <w:rPr>
+          <w:rFonts w:ascii="Courier New" w:eastAsia="Times New Roman" w:hAnsi="Courier New" w:cs="Courier New"/>
+          <w:sz w:val="20"/>
+          <w:szCs w:val="20"/>
+          <w:lang w:eastAsia="en-IN"/>
+        </w:rPr>
+        <w:t>affective</w:t>
       </w:r>
     </w:p>
     <w:p>
@@ -2566,14 +2629,45 @@
           <w:lang w:eastAsia="en-IN"/>
         </w:rPr>
       </w:pPr>
-      <w:r>
-        <w:rPr>
-          <w:rFonts w:ascii="Courier New" w:eastAsia="Times New Roman" w:hAnsi="Courier New" w:cs="Courier New"/>
-          <w:sz w:val="20"/>
-          <w:szCs w:val="20"/>
-          <w:lang w:eastAsia="en-IN"/>
-        </w:rPr>
-        <w:t>cor_mat &lt;- psycho::correlation(df)</w:t>
+      <w:proofErr w:type="spellStart"/>
+      <w:r>
+        <w:rPr>
+          <w:rFonts w:ascii="Courier New" w:eastAsia="Times New Roman" w:hAnsi="Courier New" w:cs="Courier New"/>
+          <w:sz w:val="20"/>
+          <w:szCs w:val="20"/>
+          <w:lang w:eastAsia="en-IN"/>
+        </w:rPr>
+        <w:t>cor_mat</w:t>
+      </w:r>
+      <w:proofErr w:type="spellEnd"/>
+      <w:r>
+        <w:rPr>
+          <w:rFonts w:ascii="Courier New" w:eastAsia="Times New Roman" w:hAnsi="Courier New" w:cs="Courier New"/>
+          <w:sz w:val="20"/>
+          <w:szCs w:val="20"/>
+          <w:lang w:eastAsia="en-IN"/>
+        </w:rPr>
+        <w:t xml:space="preserve"> &lt;- </w:t>
+      </w:r>
+      <w:proofErr w:type="gramStart"/>
+      <w:r>
+        <w:rPr>
+          <w:rFonts w:ascii="Courier New" w:eastAsia="Times New Roman" w:hAnsi="Courier New" w:cs="Courier New"/>
+          <w:sz w:val="20"/>
+          <w:szCs w:val="20"/>
+          <w:lang w:eastAsia="en-IN"/>
+        </w:rPr>
+        <w:t>psycho::</w:t>
+      </w:r>
+      <w:proofErr w:type="gramEnd"/>
+      <w:r>
+        <w:rPr>
+          <w:rFonts w:ascii="Courier New" w:eastAsia="Times New Roman" w:hAnsi="Courier New" w:cs="Courier New"/>
+          <w:sz w:val="20"/>
+          <w:szCs w:val="20"/>
+          <w:lang w:eastAsia="en-IN"/>
+        </w:rPr>
+        <w:t>correlation(df)</w:t>
       </w:r>
     </w:p>
     <w:p>
@@ -2604,15 +2698,37 @@
           <w:lang w:eastAsia="en-IN"/>
         </w:rPr>
       </w:pPr>
-      <w:r>
-        <w:rPr>
-          <w:rFonts w:ascii="Courier New" w:eastAsia="Times New Roman" w:hAnsi="Courier New" w:cs="Courier New"/>
-          <w:sz w:val="20"/>
-          <w:szCs w:val="20"/>
-          <w:lang w:eastAsia="en-IN"/>
-        </w:rPr>
-        <w:t>cor_mat &lt;- cor_mat$values$r</w:t>
-      </w:r>
+      <w:proofErr w:type="spellStart"/>
+      <w:r>
+        <w:rPr>
+          <w:rFonts w:ascii="Courier New" w:eastAsia="Times New Roman" w:hAnsi="Courier New" w:cs="Courier New"/>
+          <w:sz w:val="20"/>
+          <w:szCs w:val="20"/>
+          <w:lang w:eastAsia="en-IN"/>
+        </w:rPr>
+        <w:t>cor_mat</w:t>
+      </w:r>
+      <w:proofErr w:type="spellEnd"/>
+      <w:r>
+        <w:rPr>
+          <w:rFonts w:ascii="Courier New" w:eastAsia="Times New Roman" w:hAnsi="Courier New" w:cs="Courier New"/>
+          <w:sz w:val="20"/>
+          <w:szCs w:val="20"/>
+          <w:lang w:eastAsia="en-IN"/>
+        </w:rPr>
+        <w:t xml:space="preserve"> &lt;- </w:t>
+      </w:r>
+      <w:proofErr w:type="spellStart"/>
+      <w:r>
+        <w:rPr>
+          <w:rFonts w:ascii="Courier New" w:eastAsia="Times New Roman" w:hAnsi="Courier New" w:cs="Courier New"/>
+          <w:sz w:val="20"/>
+          <w:szCs w:val="20"/>
+          <w:lang w:eastAsia="en-IN"/>
+        </w:rPr>
+        <w:t>cor_mat$values$r</w:t>
+      </w:r>
+      <w:proofErr w:type="spellEnd"/>
     </w:p>
     <w:p>
       <w:pPr>
@@ -2678,7 +2794,27 @@
           <w:szCs w:val="20"/>
           <w:lang w:eastAsia="en-IN"/>
         </w:rPr>
-        <w:t>results &lt;- cor_mat %&gt;%</w:t>
+        <w:t xml:space="preserve">results &lt;- </w:t>
+      </w:r>
+      <w:proofErr w:type="spellStart"/>
+      <w:r>
+        <w:rPr>
+          <w:rFonts w:ascii="Courier New" w:eastAsia="Times New Roman" w:hAnsi="Courier New" w:cs="Courier New"/>
+          <w:sz w:val="20"/>
+          <w:szCs w:val="20"/>
+          <w:lang w:eastAsia="en-IN"/>
+        </w:rPr>
+        <w:t>cor_mat</w:t>
+      </w:r>
+      <w:proofErr w:type="spellEnd"/>
+      <w:r>
+        <w:rPr>
+          <w:rFonts w:ascii="Courier New" w:eastAsia="Times New Roman" w:hAnsi="Courier New" w:cs="Courier New"/>
+          <w:sz w:val="20"/>
+          <w:szCs w:val="20"/>
+          <w:lang w:eastAsia="en-IN"/>
+        </w:rPr>
+        <w:t xml:space="preserve"> %&gt;%</w:t>
       </w:r>
     </w:p>
     <w:p>
@@ -2716,7 +2852,118 @@
           <w:szCs w:val="20"/>
           <w:lang w:eastAsia="en-IN"/>
         </w:rPr>
-        <w:t xml:space="preserve">  psycho::n_factors(rotate = "oblimin", fm = "mle", n=nrow(df))</w:t>
+        <w:t xml:space="preserve">  </w:t>
+      </w:r>
+      <w:proofErr w:type="gramStart"/>
+      <w:r>
+        <w:rPr>
+          <w:rFonts w:ascii="Courier New" w:eastAsia="Times New Roman" w:hAnsi="Courier New" w:cs="Courier New"/>
+          <w:sz w:val="20"/>
+          <w:szCs w:val="20"/>
+          <w:lang w:eastAsia="en-IN"/>
+        </w:rPr>
+        <w:t>psycho::</w:t>
+      </w:r>
+      <w:proofErr w:type="spellStart"/>
+      <w:proofErr w:type="gramEnd"/>
+      <w:r>
+        <w:rPr>
+          <w:rFonts w:ascii="Courier New" w:eastAsia="Times New Roman" w:hAnsi="Courier New" w:cs="Courier New"/>
+          <w:sz w:val="20"/>
+          <w:szCs w:val="20"/>
+          <w:lang w:eastAsia="en-IN"/>
+        </w:rPr>
+        <w:t>n_factors</w:t>
+      </w:r>
+      <w:proofErr w:type="spellEnd"/>
+      <w:r>
+        <w:rPr>
+          <w:rFonts w:ascii="Courier New" w:eastAsia="Times New Roman" w:hAnsi="Courier New" w:cs="Courier New"/>
+          <w:sz w:val="20"/>
+          <w:szCs w:val="20"/>
+          <w:lang w:eastAsia="en-IN"/>
+        </w:rPr>
+        <w:t>(rotate = "</w:t>
+      </w:r>
+      <w:proofErr w:type="spellStart"/>
+      <w:r>
+        <w:rPr>
+          <w:rFonts w:ascii="Courier New" w:eastAsia="Times New Roman" w:hAnsi="Courier New" w:cs="Courier New"/>
+          <w:sz w:val="20"/>
+          <w:szCs w:val="20"/>
+          <w:lang w:eastAsia="en-IN"/>
+        </w:rPr>
+        <w:t>oblimin</w:t>
+      </w:r>
+      <w:proofErr w:type="spellEnd"/>
+      <w:r>
+        <w:rPr>
+          <w:rFonts w:ascii="Courier New" w:eastAsia="Times New Roman" w:hAnsi="Courier New" w:cs="Courier New"/>
+          <w:sz w:val="20"/>
+          <w:szCs w:val="20"/>
+          <w:lang w:eastAsia="en-IN"/>
+        </w:rPr>
+        <w:t xml:space="preserve">", </w:t>
+      </w:r>
+      <w:proofErr w:type="spellStart"/>
+      <w:r>
+        <w:rPr>
+          <w:rFonts w:ascii="Courier New" w:eastAsia="Times New Roman" w:hAnsi="Courier New" w:cs="Courier New"/>
+          <w:sz w:val="20"/>
+          <w:szCs w:val="20"/>
+          <w:lang w:eastAsia="en-IN"/>
+        </w:rPr>
+        <w:t>fm</w:t>
+      </w:r>
+      <w:proofErr w:type="spellEnd"/>
+      <w:r>
+        <w:rPr>
+          <w:rFonts w:ascii="Courier New" w:eastAsia="Times New Roman" w:hAnsi="Courier New" w:cs="Courier New"/>
+          <w:sz w:val="20"/>
+          <w:szCs w:val="20"/>
+          <w:lang w:eastAsia="en-IN"/>
+        </w:rPr>
+        <w:t xml:space="preserve"> = "</w:t>
+      </w:r>
+      <w:proofErr w:type="spellStart"/>
+      <w:r>
+        <w:rPr>
+          <w:rFonts w:ascii="Courier New" w:eastAsia="Times New Roman" w:hAnsi="Courier New" w:cs="Courier New"/>
+          <w:sz w:val="20"/>
+          <w:szCs w:val="20"/>
+          <w:lang w:eastAsia="en-IN"/>
+        </w:rPr>
+        <w:t>mle</w:t>
+      </w:r>
+      <w:proofErr w:type="spellEnd"/>
+      <w:r>
+        <w:rPr>
+          <w:rFonts w:ascii="Courier New" w:eastAsia="Times New Roman" w:hAnsi="Courier New" w:cs="Courier New"/>
+          <w:sz w:val="20"/>
+          <w:szCs w:val="20"/>
+          <w:lang w:eastAsia="en-IN"/>
+        </w:rPr>
+        <w:t>", n=</w:t>
+      </w:r>
+      <w:proofErr w:type="spellStart"/>
+      <w:r>
+        <w:rPr>
+          <w:rFonts w:ascii="Courier New" w:eastAsia="Times New Roman" w:hAnsi="Courier New" w:cs="Courier New"/>
+          <w:sz w:val="20"/>
+          <w:szCs w:val="20"/>
+          <w:lang w:eastAsia="en-IN"/>
+        </w:rPr>
+        <w:t>nrow</w:t>
+      </w:r>
+      <w:proofErr w:type="spellEnd"/>
+      <w:r>
+        <w:rPr>
+          <w:rFonts w:ascii="Courier New" w:eastAsia="Times New Roman" w:hAnsi="Courier New" w:cs="Courier New"/>
+          <w:sz w:val="20"/>
+          <w:szCs w:val="20"/>
+          <w:lang w:eastAsia="en-IN"/>
+        </w:rPr>
+        <w:t>(df))</w:t>
       </w:r>
     </w:p>
     <w:p>
@@ -2899,7 +3146,7 @@
                     </pic:cNvPicPr>
                   </pic:nvPicPr>
                   <pic:blipFill>
-                    <a:blip r:embed="rId10">
+                    <a:blip r:embed="rId7">
                       <a:extLst>
                         <a:ext uri="{28A0092B-C50C-407E-A947-70E740481C1C}">
                           <a14:useLocalDpi xmlns:a14="http://schemas.microsoft.com/office/drawing/2010/main" val="0"/>
@@ -2931,206 +3178,6 @@
         </w:drawing>
       </w:r>
     </w:p>
-    <w:p>
-      <w:pPr>
-        <w:spacing w:before="100" w:beforeAutospacing="1" w:after="100" w:afterAutospacing="1" w:line="240" w:lineRule="auto"/>
-        <w:outlineLvl w:val="0"/>
-        <w:rPr>
-          <w:rFonts w:ascii="Times New Roman" w:eastAsia="Times New Roman" w:hAnsi="Times New Roman" w:cs="Times New Roman"/>
-          <w:b/>
-          <w:bCs/>
-          <w:kern w:val="36"/>
-          <w:sz w:val="48"/>
-          <w:szCs w:val="48"/>
-          <w:lang w:eastAsia="en-IN"/>
-        </w:rPr>
-      </w:pPr>
-      <w:r>
-        <w:rPr>
-          <w:rFonts w:ascii="Times New Roman" w:eastAsia="Times New Roman" w:hAnsi="Times New Roman" w:cs="Times New Roman"/>
-          <w:b/>
-          <w:bCs/>
-          <w:kern w:val="36"/>
-          <w:sz w:val="48"/>
-          <w:szCs w:val="48"/>
-          <w:lang w:eastAsia="en-IN"/>
-        </w:rPr>
-        <w:t>Credits</w:t>
-      </w:r>
-    </w:p>
-    <w:p>
-      <w:pPr>
-        <w:spacing w:before="100" w:beforeAutospacing="1" w:after="100" w:afterAutospacing="1" w:line="240" w:lineRule="auto"/>
-        <w:rPr>
-          <w:rFonts w:ascii="Times New Roman" w:eastAsia="Times New Roman" w:hAnsi="Times New Roman" w:cs="Times New Roman"/>
-          <w:sz w:val="20"/>
-          <w:szCs w:val="20"/>
-          <w:lang w:eastAsia="en-IN"/>
-        </w:rPr>
-      </w:pPr>
-      <w:r>
-        <w:rPr>
-          <w:rFonts w:ascii="Times New Roman" w:eastAsia="Times New Roman" w:hAnsi="Times New Roman" w:cs="Times New Roman"/>
-          <w:sz w:val="20"/>
-          <w:szCs w:val="20"/>
-          <w:lang w:eastAsia="en-IN"/>
-        </w:rPr>
-        <w:t xml:space="preserve">This package helped you? Don’t forget to cite the various packages you used </w:t>
-      </w:r>
-      <w:r>
-        <w:rPr>
-          <w:rFonts w:ascii="Times New Roman" w:eastAsia="Times New Roman" w:hAnsi="Times New Roman" w:cs="Times New Roman"/>
-          <w:noProof/>
-          <w:sz w:val="20"/>
-          <w:szCs w:val="20"/>
-          <w:lang w:eastAsia="en-IN"/>
-        </w:rPr>
-        <w:drawing>
-          <wp:inline distT="0" distB="0" distL="0" distR="0" wp14:anchorId="290F4975" wp14:editId="4A81E159">
-            <wp:extent cx="685800" cy="685800"/>
-            <wp:effectExtent l="0" t="0" r="0" b="0"/>
-            <wp:docPr id="8" name="Picture 8" descr="🙂"/>
-            <wp:cNvGraphicFramePr>
-              <a:graphicFrameLocks xmlns:a="http://schemas.openxmlformats.org/drawingml/2006/main" noChangeAspect="1"/>
-            </wp:cNvGraphicFramePr>
-            <a:graphic xmlns:a="http://schemas.openxmlformats.org/drawingml/2006/main">
-              <a:graphicData uri="http://schemas.openxmlformats.org/drawingml/2006/picture">
-                <pic:pic xmlns:pic="http://schemas.openxmlformats.org/drawingml/2006/picture">
-                  <pic:nvPicPr>
-                    <pic:cNvPr id="0" name="Picture 8" descr="🙂"/>
-                    <pic:cNvPicPr>
-                      <a:picLocks noChangeAspect="1" noChangeArrowheads="1"/>
-                    </pic:cNvPicPr>
-                  </pic:nvPicPr>
-                  <pic:blipFill>
-                    <a:blip r:embed="rId8">
-                      <a:extLst>
-                        <a:ext uri="{28A0092B-C50C-407E-A947-70E740481C1C}">
-                          <a14:useLocalDpi xmlns:a14="http://schemas.microsoft.com/office/drawing/2010/main" val="0"/>
-                        </a:ext>
-                      </a:extLst>
-                    </a:blip>
-                    <a:srcRect/>
-                    <a:stretch>
-                      <a:fillRect/>
-                    </a:stretch>
-                  </pic:blipFill>
-                  <pic:spPr bwMode="auto">
-                    <a:xfrm>
-                      <a:off x="0" y="0"/>
-                      <a:ext cx="685800" cy="685800"/>
-                    </a:xfrm>
-                    <a:prstGeom prst="rect">
-                      <a:avLst/>
-                    </a:prstGeom>
-                    <a:noFill/>
-                    <a:ln>
-                      <a:noFill/>
-                    </a:ln>
-                  </pic:spPr>
-                </pic:pic>
-              </a:graphicData>
-            </a:graphic>
-          </wp:inline>
-        </w:drawing>
-      </w:r>
-    </w:p>
-    <w:p>
-      <w:pPr>
-        <w:spacing w:before="100" w:beforeAutospacing="1" w:after="100" w:afterAutospacing="1" w:line="240" w:lineRule="auto"/>
-        <w:rPr>
-          <w:rFonts w:ascii="Times New Roman" w:eastAsia="Times New Roman" w:hAnsi="Times New Roman" w:cs="Times New Roman"/>
-          <w:sz w:val="20"/>
-          <w:szCs w:val="20"/>
-          <w:lang w:eastAsia="en-IN"/>
-        </w:rPr>
-      </w:pPr>
-      <w:r>
-        <w:rPr>
-          <w:rFonts w:ascii="Times New Roman" w:eastAsia="Times New Roman" w:hAnsi="Times New Roman" w:cs="Times New Roman"/>
-          <w:sz w:val="20"/>
-          <w:szCs w:val="20"/>
-          <w:lang w:eastAsia="en-IN"/>
-        </w:rPr>
-        <w:t xml:space="preserve">You can cite </w:t>
-      </w:r>
-      <w:r>
-        <w:rPr>
-          <w:rFonts w:ascii="Courier New" w:eastAsia="Times New Roman" w:hAnsi="Courier New" w:cs="Courier New"/>
-          <w:sz w:val="20"/>
-          <w:szCs w:val="20"/>
-          <w:lang w:eastAsia="en-IN"/>
-        </w:rPr>
-        <w:t>psycho</w:t>
-      </w:r>
-      <w:r>
-        <w:rPr>
-          <w:rFonts w:ascii="Times New Roman" w:eastAsia="Times New Roman" w:hAnsi="Times New Roman" w:cs="Times New Roman"/>
-          <w:sz w:val="20"/>
-          <w:szCs w:val="20"/>
-          <w:lang w:eastAsia="en-IN"/>
-        </w:rPr>
-        <w:t xml:space="preserve"> as follows:</w:t>
-      </w:r>
-    </w:p>
-    <w:p>
-      <w:pPr>
-        <w:numPr>
-          <w:ilvl w:val="0"/>
-          <w:numId w:val="2"/>
-        </w:numPr>
-        <w:spacing w:before="100" w:beforeAutospacing="1" w:after="100" w:afterAutospacing="1" w:line="240" w:lineRule="auto"/>
-        <w:rPr>
-          <w:rFonts w:ascii="Times New Roman" w:eastAsia="Times New Roman" w:hAnsi="Times New Roman" w:cs="Times New Roman"/>
-          <w:sz w:val="20"/>
-          <w:szCs w:val="20"/>
-          <w:lang w:eastAsia="en-IN"/>
-        </w:rPr>
-      </w:pPr>
-      <w:r>
-        <w:rPr>
-          <w:rFonts w:ascii="Times New Roman" w:eastAsia="Times New Roman" w:hAnsi="Times New Roman" w:cs="Times New Roman"/>
-          <w:sz w:val="20"/>
-          <w:szCs w:val="20"/>
-          <w:lang w:eastAsia="en-IN"/>
-        </w:rPr>
-        <w:t xml:space="preserve">Makowski, (2018). </w:t>
-      </w:r>
-      <w:r>
-        <w:rPr>
-          <w:rFonts w:ascii="Times New Roman" w:eastAsia="Times New Roman" w:hAnsi="Times New Roman" w:cs="Times New Roman"/>
-          <w:i/>
-          <w:iCs/>
-          <w:sz w:val="20"/>
-          <w:szCs w:val="20"/>
-          <w:lang w:eastAsia="en-IN"/>
-        </w:rPr>
-        <w:t>The psycho Package: an Efficient and Publishing-Oriented Workflow for Psychological Science</w:t>
-      </w:r>
-      <w:r>
-        <w:rPr>
-          <w:rFonts w:ascii="Times New Roman" w:eastAsia="Times New Roman" w:hAnsi="Times New Roman" w:cs="Times New Roman"/>
-          <w:sz w:val="20"/>
-          <w:szCs w:val="20"/>
-          <w:lang w:eastAsia="en-IN"/>
-        </w:rPr>
-        <w:t xml:space="preserve">. Journal of Open Source Software, 3(22), 470. </w:t>
-      </w:r>
-      <w:hyperlink r:id="rId11" w:tgtFrame="_blank" w:history="1">
-        <w:r>
-          <w:rPr>
-            <w:rFonts w:ascii="Times New Roman" w:eastAsia="Times New Roman" w:hAnsi="Times New Roman" w:cs="Times New Roman"/>
-            <w:color w:val="0000FF"/>
-            <w:sz w:val="20"/>
-            <w:szCs w:val="20"/>
-            <w:u w:val="single"/>
-            <w:lang w:eastAsia="en-IN"/>
-          </w:rPr>
-          <w:t>https://doi.org/10.21105/joss.00470</w:t>
-        </w:r>
-      </w:hyperlink>
-    </w:p>
-    <w:p/>
     <w:sectPr>
       <w:pgSz w:w="11906" w:h="16838"/>
       <w:pgMar w:top="1440" w:right="1440" w:bottom="1440" w:left="1440" w:header="708" w:footer="708" w:gutter="0"/>
